--- a/miscellaneous/proposals/20200724_interim_report_2.1.docx
+++ b/miscellaneous/proposals/20200724_interim_report_2.1.docx
@@ -476,6 +476,187 @@
     </w:p>
     <w:p>
       <w:pPr>
+        <w:pStyle w:val="ListParagraph"/>
+        <w:numPr>
+          <w:ilvl w:val="0"/>
+          <w:numId w:val="1"/>
+        </w:numPr>
+        <w:rPr>
+          <w:b/>
+          <w:bCs/>
+        </w:rPr>
+      </w:pPr>
+      <w:r>
+        <w:t>ATP Rheostat</w:t>
+      </w:r>
+    </w:p>
+    <w:p>
+      <w:pPr>
+        <w:pStyle w:val="ListParagraph"/>
+        <w:numPr>
+          <w:ilvl w:val="1"/>
+          <w:numId w:val="1"/>
+        </w:numPr>
+        <w:rPr>
+          <w:b/>
+          <w:bCs/>
+        </w:rPr>
+      </w:pPr>
+      <w:r>
+        <w:t>Lumped parameters (nondimensionalize, reduce dimensionality)</w:t>
+      </w:r>
+    </w:p>
+    <w:p>
+      <w:pPr>
+        <w:pStyle w:val="ListParagraph"/>
+        <w:numPr>
+          <w:ilvl w:val="1"/>
+          <w:numId w:val="1"/>
+        </w:numPr>
+        <w:rPr>
+          <w:b/>
+          <w:bCs/>
+        </w:rPr>
+      </w:pPr>
+      <w:r>
+        <w:t>parameter sensitivity analysis for lumped parameters</w:t>
+      </w:r>
+    </w:p>
+    <w:p>
+      <w:pPr>
+        <w:pStyle w:val="ListParagraph"/>
+        <w:numPr>
+          <w:ilvl w:val="1"/>
+          <w:numId w:val="1"/>
+        </w:numPr>
+        <w:rPr>
+          <w:b/>
+          <w:bCs/>
+        </w:rPr>
+      </w:pPr>
+      <w:r>
+        <w:t>helpful for parameter identifiability</w:t>
+      </w:r>
+    </w:p>
+    <w:p>
+      <w:pPr>
+        <w:pStyle w:val="ListParagraph"/>
+        <w:numPr>
+          <w:ilvl w:val="1"/>
+          <w:numId w:val="1"/>
+        </w:numPr>
+        <w:rPr>
+          <w:b/>
+          <w:bCs/>
+        </w:rPr>
+      </w:pPr>
+      <w:r>
+        <w:t xml:space="preserve">currently </w:t>
+      </w:r>
+      <w:proofErr w:type="spellStart"/>
+      <w:r>
+        <w:t>rhere</w:t>
+      </w:r>
+      <w:proofErr w:type="spellEnd"/>
+      <w:r>
+        <w:t xml:space="preserve"> is no real intuition for what’s affecting the model, we want to only consider the phenomena we can control or are interested in</w:t>
+      </w:r>
+    </w:p>
+    <w:p>
+      <w:pPr>
+        <w:pStyle w:val="ListParagraph"/>
+        <w:numPr>
+          <w:ilvl w:val="1"/>
+          <w:numId w:val="1"/>
+        </w:numPr>
+        <w:rPr>
+          <w:b/>
+          <w:bCs/>
+        </w:rPr>
+      </w:pPr>
+      <w:r>
+        <w:t>smaller dimensionality is import to the scientist and the designer, helps you look at it easier</w:t>
+      </w:r>
+    </w:p>
+    <w:p>
+      <w:pPr>
+        <w:pStyle w:val="ListParagraph"/>
+        <w:numPr>
+          <w:ilvl w:val="0"/>
+          <w:numId w:val="1"/>
+        </w:numPr>
+        <w:rPr>
+          <w:b/>
+          <w:bCs/>
+        </w:rPr>
+      </w:pPr>
+      <w:r>
+        <w:t>ATP Synthase</w:t>
+      </w:r>
+    </w:p>
+    <w:p>
+      <w:pPr>
+        <w:pStyle w:val="ListParagraph"/>
+        <w:numPr>
+          <w:ilvl w:val="1"/>
+          <w:numId w:val="1"/>
+        </w:numPr>
+        <w:rPr>
+          <w:b/>
+          <w:bCs/>
+        </w:rPr>
+      </w:pPr>
+      <w:r>
+        <w:t>Consider adding the proton mechanisms</w:t>
+      </w:r>
+    </w:p>
+    <w:p>
+      <w:pPr>
+        <w:pStyle w:val="ListParagraph"/>
+        <w:numPr>
+          <w:ilvl w:val="0"/>
+          <w:numId w:val="1"/>
+        </w:numPr>
+        <w:rPr>
+          <w:b/>
+          <w:bCs/>
+        </w:rPr>
+      </w:pPr>
+      <w:r>
+        <w:t xml:space="preserve">Compare ATP Synthase and </w:t>
+      </w:r>
+      <w:proofErr w:type="spellStart"/>
+      <w:r>
+        <w:t>ATp</w:t>
+      </w:r>
+      <w:proofErr w:type="spellEnd"/>
+      <w:r>
+        <w:t xml:space="preserve"> rheostat</w:t>
+      </w:r>
+    </w:p>
+    <w:p>
+      <w:pPr>
+        <w:pStyle w:val="ListParagraph"/>
+        <w:numPr>
+          <w:ilvl w:val="1"/>
+          <w:numId w:val="1"/>
+        </w:numPr>
+        <w:rPr>
+          <w:b/>
+          <w:bCs/>
+        </w:rPr>
+      </w:pPr>
+      <w:r>
+        <w:t>Which one is better, and more experimentally sensible</w:t>
+      </w:r>
+    </w:p>
+    <w:p>
+      <w:pPr>
+        <w:pStyle w:val="ListParagraph"/>
+        <w:numPr>
+          <w:ilvl w:val="1"/>
+          <w:numId w:val="1"/>
+        </w:numPr>
         <w:rPr>
           <w:b/>
           <w:bCs/>
